--- a/Semana01/docs/Matriz de Rastreabilidade.docx
+++ b/Semana01/docs/Matriz de Rastreabilidade.docx
@@ -22,7 +22,7 @@
     </w:p>
     <w:p>
       <w:pPr>
-        <w:jc w:val="center"/>
+        <w:jc w:val="both"/>
         <w:rPr>
           <w:rFonts w:ascii="Arial" w:hAnsi="Arial" w:cs="Arial"/>
           <w:b/>
@@ -77,7 +77,7 @@
           <w:p>
             <w:pPr>
               <w:spacing w:before="480" w:after="480"/>
-              <w:jc w:val="center"/>
+              <w:jc w:val="both"/>
               <w:rPr>
                 <w:rFonts w:ascii="Arial" w:eastAsia="Times New Roman" w:hAnsi="Arial" w:cs="Arial"/>
                 <w:b/>
@@ -118,7 +118,7 @@
           <w:p>
             <w:pPr>
               <w:spacing w:before="480" w:after="480"/>
-              <w:jc w:val="center"/>
+              <w:jc w:val="both"/>
               <w:rPr>
                 <w:rFonts w:ascii="Arial" w:eastAsia="Times New Roman" w:hAnsi="Arial" w:cs="Arial"/>
                 <w:b/>
@@ -159,7 +159,7 @@
           <w:p>
             <w:pPr>
               <w:spacing w:before="480" w:after="480"/>
-              <w:jc w:val="center"/>
+              <w:jc w:val="both"/>
               <w:rPr>
                 <w:rFonts w:ascii="Arial" w:eastAsia="Times New Roman" w:hAnsi="Arial" w:cs="Arial"/>
                 <w:b/>
@@ -206,6 +206,7 @@
           <w:p>
             <w:pPr>
               <w:spacing w:before="480" w:after="480"/>
+              <w:jc w:val="both"/>
               <w:rPr>
                 <w:rFonts w:ascii="Arial" w:eastAsia="Times New Roman" w:hAnsi="Arial" w:cs="Arial"/>
                 <w:color w:val="374151"/>
@@ -242,6 +243,7 @@
           <w:p>
             <w:pPr>
               <w:spacing w:before="480" w:after="480"/>
+              <w:jc w:val="both"/>
               <w:rPr>
                 <w:rFonts w:ascii="Arial" w:eastAsia="Times New Roman" w:hAnsi="Arial" w:cs="Arial"/>
                 <w:color w:val="374151"/>
@@ -278,6 +280,7 @@
           <w:p>
             <w:pPr>
               <w:spacing w:before="480" w:after="480"/>
+              <w:jc w:val="both"/>
               <w:rPr>
                 <w:rFonts w:ascii="Arial" w:eastAsia="Times New Roman" w:hAnsi="Arial" w:cs="Arial"/>
                 <w:color w:val="374151"/>
@@ -320,6 +323,7 @@
           <w:p>
             <w:pPr>
               <w:spacing w:before="480" w:after="480"/>
+              <w:jc w:val="both"/>
               <w:rPr>
                 <w:rFonts w:ascii="Arial" w:eastAsia="Times New Roman" w:hAnsi="Arial" w:cs="Arial"/>
                 <w:color w:val="374151"/>
@@ -356,6 +360,7 @@
           <w:p>
             <w:pPr>
               <w:spacing w:before="480" w:after="480"/>
+              <w:jc w:val="both"/>
               <w:rPr>
                 <w:rFonts w:ascii="Arial" w:eastAsia="Times New Roman" w:hAnsi="Arial" w:cs="Arial"/>
                 <w:color w:val="374151"/>
@@ -392,6 +397,7 @@
           <w:p>
             <w:pPr>
               <w:spacing w:before="480" w:after="480"/>
+              <w:jc w:val="both"/>
               <w:rPr>
                 <w:rFonts w:ascii="Arial" w:eastAsia="Times New Roman" w:hAnsi="Arial" w:cs="Arial"/>
                 <w:color w:val="374151"/>
@@ -434,6 +440,7 @@
           <w:p>
             <w:pPr>
               <w:spacing w:before="480" w:after="480"/>
+              <w:jc w:val="both"/>
               <w:rPr>
                 <w:rFonts w:ascii="Arial" w:eastAsia="Times New Roman" w:hAnsi="Arial" w:cs="Arial"/>
                 <w:color w:val="374151"/>
@@ -470,6 +477,7 @@
           <w:p>
             <w:pPr>
               <w:spacing w:before="480" w:after="480"/>
+              <w:jc w:val="both"/>
               <w:rPr>
                 <w:rFonts w:ascii="Arial" w:eastAsia="Times New Roman" w:hAnsi="Arial" w:cs="Arial"/>
                 <w:color w:val="374151"/>
@@ -506,6 +514,7 @@
           <w:p>
             <w:pPr>
               <w:spacing w:before="480" w:after="480"/>
+              <w:jc w:val="both"/>
               <w:rPr>
                 <w:rFonts w:ascii="Arial" w:eastAsia="Times New Roman" w:hAnsi="Arial" w:cs="Arial"/>
                 <w:color w:val="374151"/>
@@ -548,6 +557,7 @@
           <w:p>
             <w:pPr>
               <w:spacing w:before="480" w:after="480"/>
+              <w:jc w:val="both"/>
               <w:rPr>
                 <w:rFonts w:ascii="Arial" w:eastAsia="Times New Roman" w:hAnsi="Arial" w:cs="Arial"/>
                 <w:color w:val="374151"/>
@@ -584,6 +594,7 @@
           <w:p>
             <w:pPr>
               <w:spacing w:before="480" w:after="480"/>
+              <w:jc w:val="both"/>
               <w:rPr>
                 <w:rFonts w:ascii="Arial" w:eastAsia="Times New Roman" w:hAnsi="Arial" w:cs="Arial"/>
                 <w:color w:val="374151"/>
@@ -620,6 +631,7 @@
           <w:p>
             <w:pPr>
               <w:spacing w:before="480" w:after="480"/>
+              <w:jc w:val="both"/>
               <w:rPr>
                 <w:rFonts w:ascii="Arial" w:eastAsia="Times New Roman" w:hAnsi="Arial" w:cs="Arial"/>
                 <w:color w:val="374151"/>
@@ -662,6 +674,7 @@
           <w:p>
             <w:pPr>
               <w:spacing w:before="480" w:after="480"/>
+              <w:jc w:val="both"/>
               <w:rPr>
                 <w:rFonts w:ascii="Arial" w:eastAsia="Times New Roman" w:hAnsi="Arial" w:cs="Arial"/>
                 <w:color w:val="374151"/>
@@ -698,6 +711,7 @@
           <w:p>
             <w:pPr>
               <w:spacing w:before="480" w:after="480"/>
+              <w:jc w:val="both"/>
               <w:rPr>
                 <w:rFonts w:ascii="Arial" w:eastAsia="Times New Roman" w:hAnsi="Arial" w:cs="Arial"/>
                 <w:color w:val="374151"/>
@@ -734,6 +748,7 @@
           <w:p>
             <w:pPr>
               <w:spacing w:before="480" w:after="480"/>
+              <w:jc w:val="both"/>
               <w:rPr>
                 <w:rFonts w:ascii="Arial" w:eastAsia="Times New Roman" w:hAnsi="Arial" w:cs="Arial"/>
                 <w:color w:val="374151"/>
@@ -776,6 +791,7 @@
           <w:p>
             <w:pPr>
               <w:spacing w:before="480" w:after="480"/>
+              <w:jc w:val="both"/>
               <w:rPr>
                 <w:rFonts w:ascii="Arial" w:eastAsia="Times New Roman" w:hAnsi="Arial" w:cs="Arial"/>
                 <w:color w:val="374151"/>
@@ -812,6 +828,7 @@
           <w:p>
             <w:pPr>
               <w:spacing w:before="480" w:after="480"/>
+              <w:jc w:val="both"/>
               <w:rPr>
                 <w:rFonts w:ascii="Arial" w:eastAsia="Times New Roman" w:hAnsi="Arial" w:cs="Arial"/>
                 <w:color w:val="374151"/>
@@ -848,6 +865,7 @@
           <w:p>
             <w:pPr>
               <w:spacing w:before="480" w:after="480"/>
+              <w:jc w:val="both"/>
               <w:rPr>
                 <w:rFonts w:ascii="Arial" w:eastAsia="Times New Roman" w:hAnsi="Arial" w:cs="Arial"/>
                 <w:color w:val="374151"/>
@@ -890,6 +908,7 @@
           <w:p>
             <w:pPr>
               <w:spacing w:before="480" w:after="480"/>
+              <w:jc w:val="both"/>
               <w:rPr>
                 <w:rFonts w:ascii="Arial" w:eastAsia="Times New Roman" w:hAnsi="Arial" w:cs="Arial"/>
                 <w:color w:val="374151"/>
@@ -927,6 +946,7 @@
           <w:p>
             <w:pPr>
               <w:spacing w:before="480" w:after="480"/>
+              <w:jc w:val="both"/>
               <w:rPr>
                 <w:rFonts w:ascii="Arial" w:eastAsia="Times New Roman" w:hAnsi="Arial" w:cs="Arial"/>
                 <w:color w:val="374151"/>
@@ -963,6 +983,7 @@
           <w:p>
             <w:pPr>
               <w:spacing w:before="480" w:after="480"/>
+              <w:jc w:val="both"/>
               <w:rPr>
                 <w:rFonts w:ascii="Arial" w:eastAsia="Times New Roman" w:hAnsi="Arial" w:cs="Arial"/>
                 <w:color w:val="374151"/>
@@ -987,6 +1008,7 @@
     </w:tbl>
     <w:p>
       <w:pPr>
+        <w:jc w:val="both"/>
         <w:rPr>
           <w:rFonts w:ascii="Arial" w:eastAsia="Times New Roman" w:hAnsi="Arial" w:cs="Arial"/>
           <w:kern w:val="0"/>
@@ -1006,6 +1028,7 @@
     </w:p>
     <w:p>
       <w:pPr>
+        <w:jc w:val="both"/>
         <w:rPr>
           <w:rFonts w:ascii="Arial" w:eastAsia="Times New Roman" w:hAnsi="Arial" w:cs="Arial"/>
           <w:kern w:val="0"/>
@@ -1016,6 +1039,7 @@
     </w:p>
     <w:p>
       <w:pPr>
+        <w:jc w:val="both"/>
         <w:rPr>
           <w:rFonts w:ascii="Arial" w:eastAsia="Times New Roman" w:hAnsi="Arial" w:cs="Arial"/>
           <w:kern w:val="0"/>
@@ -1035,6 +1059,7 @@
     </w:p>
     <w:p>
       <w:pPr>
+        <w:jc w:val="both"/>
         <w:rPr>
           <w:rFonts w:ascii="Arial" w:eastAsia="Times New Roman" w:hAnsi="Arial" w:cs="Arial"/>
           <w:kern w:val="0"/>
@@ -1054,6 +1079,7 @@
     </w:p>
     <w:p>
       <w:pPr>
+        <w:jc w:val="both"/>
         <w:rPr>
           <w:rFonts w:ascii="Arial" w:eastAsia="Times New Roman" w:hAnsi="Arial" w:cs="Arial"/>
           <w:kern w:val="0"/>
@@ -1093,7 +1119,7 @@
     </w:p>
     <w:p>
       <w:pPr>
-        <w:jc w:val="center"/>
+        <w:jc w:val="both"/>
         <w:rPr>
           <w:rFonts w:ascii="Arial" w:hAnsi="Arial" w:cs="Arial"/>
           <w:b/>
